--- a/media/uploads/1Sun_сtest2.docx
+++ b/media/uploads/1Sun_сtest2.docx
@@ -669,7 +669,7 @@
         </w:rPr>
       </w:pPr>
       <w:r>
-        <w:t>Стажер Родион Наумов Владимирович</w:t>
+        <w:t>Должность Имя Фамилия Отчество</w:t>
       </w:r>
     </w:p>
     <w:p>
